--- a/大三下/專題/4-5_陳冠廷鄭宇辰_.docx
+++ b/大三下/專題/4-5_陳冠廷鄭宇辰_.docx
@@ -1,9 +1,10 @@
 
 <file path=word/document.xml><?xml version="1.0" encoding="utf-8"?>
-<w:document xmlns:wpc="http://schemas.microsoft.com/office/word/2010/wordprocessingCanvas" xmlns:cx="http://schemas.microsoft.com/office/drawing/2014/chartex" xmlns:cx1="http://schemas.microsoft.com/office/drawing/2015/9/8/chartex" xmlns:cx2="http://schemas.microsoft.com/office/drawing/2015/10/21/chartex" xmlns:cx3="http://schemas.microsoft.com/office/drawing/2016/5/9/chartex" xmlns:cx4="http://schemas.microsoft.com/office/drawing/2016/5/10/chartex" xmlns:cx5="http://schemas.microsoft.com/office/drawing/2016/5/11/chartex" xmlns:cx6="http://schemas.microsoft.com/office/drawing/2016/5/12/chartex" xmlns:cx7="http://schemas.microsoft.com/office/drawing/2016/5/13/chartex" xmlns:cx8="http://schemas.microsoft.com/office/drawing/2016/5/14/chartex" xmlns:mc="http://schemas.openxmlformats.org/markup-compatibility/2006" xmlns:aink="http://schemas.microsoft.com/office/drawing/2016/ink" xmlns:am3d="http://schemas.microsoft.com/office/drawing/2017/model3d" xmlns:o="urn:schemas-microsoft-com:office:office" xmlns:oel="http://schemas.microsoft.com/office/2019/extlst" xmlns:r="http://schemas.openxmlformats.org/officeDocument/2006/relationships" xmlns:m="http://schemas.openxmlformats.org/officeDocument/2006/math" xmlns:v="urn:schemas-microsoft-com:vml" xmlns:wp14="http://schemas.microsoft.com/office/word/2010/wordprocessingDrawing" xmlns:wp="http://schemas.openxmlformats.org/drawingml/2006/wordprocessingDrawing" xmlns:w10="urn:schemas-microsoft-com:office:word" xmlns:w="http://schemas.openxmlformats.org/wordprocessingml/2006/main" xmlns:w14="http://schemas.microsoft.com/office/word/2010/wordml" xmlns:w15="http://schemas.microsoft.com/office/word/2012/wordml" xmlns:w16cex="http://schemas.microsoft.com/office/word/2018/wordml/cex" xmlns:w16cid="http://schemas.microsoft.com/office/word/2016/wordml/cid" xmlns:w16="http://schemas.microsoft.com/office/word/2018/wordml" xmlns:w16du="http://schemas.microsoft.com/office/word/2023/wordml/word16du" xmlns:w16sdtdh="http://schemas.microsoft.com/office/word/2020/wordml/sdtdatahash" xmlns:w16se="http://schemas.microsoft.com/office/word/2015/wordml/symex" xmlns:wpg="http://schemas.microsoft.com/office/word/2010/wordprocessingGroup" xmlns:wpi="http://schemas.microsoft.com/office/word/2010/wordprocessingInk" xmlns:wne="http://schemas.microsoft.com/office/word/2006/wordml" xmlns:wps="http://schemas.microsoft.com/office/word/2010/wordprocessingShape" mc:Ignorable="w14 w15 w16se w16cid w16 w16cex w16sdtdh wp14">
+<w:document xmlns:wpc="http://schemas.microsoft.com/office/word/2010/wordprocessingCanvas" xmlns:cx="http://schemas.microsoft.com/office/drawing/2014/chartex" xmlns:cx1="http://schemas.microsoft.com/office/drawing/2015/9/8/chartex" xmlns:cx2="http://schemas.microsoft.com/office/drawing/2015/10/21/chartex" xmlns:cx3="http://schemas.microsoft.com/office/drawing/2016/5/9/chartex" xmlns:cx4="http://schemas.microsoft.com/office/drawing/2016/5/10/chartex" xmlns:cx5="http://schemas.microsoft.com/office/drawing/2016/5/11/chartex" xmlns:cx6="http://schemas.microsoft.com/office/drawing/2016/5/12/chartex" xmlns:cx7="http://schemas.microsoft.com/office/drawing/2016/5/13/chartex" xmlns:cx8="http://schemas.microsoft.com/office/drawing/2016/5/14/chartex" xmlns:mc="http://schemas.openxmlformats.org/markup-compatibility/2006" xmlns:aink="http://schemas.microsoft.com/office/drawing/2016/ink" xmlns:am3d="http://schemas.microsoft.com/office/drawing/2017/model3d" xmlns:o="urn:schemas-microsoft-com:office:office" xmlns:oel="http://schemas.microsoft.com/office/2019/extlst" xmlns:r="http://schemas.openxmlformats.org/officeDocument/2006/relationships" xmlns:m="http://schemas.openxmlformats.org/officeDocument/2006/math" xmlns:v="urn:schemas-microsoft-com:vml" xmlns:wp14="http://schemas.microsoft.com/office/word/2010/wordprocessingDrawing" xmlns:wp="http://schemas.openxmlformats.org/drawingml/2006/wordprocessingDrawing" xmlns:w10="urn:schemas-microsoft-com:office:word" xmlns:w="http://schemas.openxmlformats.org/wordprocessingml/2006/main" xmlns:w14="http://schemas.microsoft.com/office/word/2010/wordml" xmlns:w15="http://schemas.microsoft.com/office/word/2012/wordml" xmlns:w16cex="http://schemas.microsoft.com/office/word/2018/wordml/cex" xmlns:w16cid="http://schemas.microsoft.com/office/word/2016/wordml/cid" xmlns:w16="http://schemas.microsoft.com/office/word/2018/wordml" xmlns:w16sdtdh="http://schemas.microsoft.com/office/word/2020/wordml/sdtdatahash" xmlns:w16se="http://schemas.microsoft.com/office/word/2015/wordml/symex" xmlns:wpg="http://schemas.microsoft.com/office/word/2010/wordprocessingGroup" xmlns:wpi="http://schemas.microsoft.com/office/word/2010/wordprocessingInk" xmlns:wne="http://schemas.microsoft.com/office/word/2006/wordml" xmlns:wps="http://schemas.microsoft.com/office/word/2010/wordprocessingShape" mc:Ignorable="w14 w15 w16se w16cid w16 w16cex w16sdtdh wp14">
   <w:body>
     <w:p>
       <w:pPr>
+        <w:spacing w:line="300" w:lineRule="atLeast"/>
         <w:jc w:val="center"/>
         <w:rPr>
           <w:rFonts w:ascii="標楷體" w:eastAsia="標楷體" w:hAnsi="標楷體"/>
@@ -13,26 +14,28 @@
       <w:r>
         <w:rPr>
           <w:rFonts w:ascii="標楷體" w:eastAsia="標楷體" w:hAnsi="標楷體" w:hint="eastAsia"/>
-          <w:sz w:val="40"/>
+          <w:sz w:val="28"/>
+          <w:szCs w:val="15"/>
         </w:rPr>
         <w:t>聞到有先後：基於多源文本的段落生成以及資料加值系統實作</w:t>
       </w:r>
     </w:p>
     <w:p>
       <w:pPr>
+        <w:spacing w:line="300" w:lineRule="atLeast"/>
         <w:jc w:val="center"/>
         <w:rPr>
           <w:rFonts w:ascii="標楷體" w:eastAsia="標楷體" w:hAnsi="標楷體"/>
-          <w:sz w:val="36"/>
-          <w:szCs w:val="36"/>
+          <w:sz w:val="28"/>
+          <w:szCs w:val="28"/>
         </w:rPr>
       </w:pPr>
       <w:proofErr w:type="spellStart"/>
       <w:r>
         <w:rPr>
           <w:rFonts w:ascii="標楷體" w:eastAsia="標楷體" w:hAnsi="標楷體"/>
-          <w:sz w:val="36"/>
-          <w:szCs w:val="36"/>
+          <w:sz w:val="28"/>
+          <w:szCs w:val="28"/>
         </w:rPr>
         <w:t>ChronoNews</w:t>
       </w:r>
@@ -40,15 +43,15 @@
       <w:r>
         <w:rPr>
           <w:rFonts w:ascii="標楷體" w:eastAsia="標楷體" w:hAnsi="標楷體"/>
-          <w:sz w:val="36"/>
-          <w:szCs w:val="36"/>
+          <w:sz w:val="28"/>
+          <w:szCs w:val="28"/>
         </w:rPr>
         <w:t>: Multi-Source Textual Paragraph Generation and Value-Added System Implementation.</w:t>
       </w:r>
     </w:p>
     <w:p>
       <w:pPr>
-        <w:ind w:left="3686"/>
+        <w:ind w:left="5126" w:firstLine="154"/>
         <w:rPr>
           <w:rFonts w:asciiTheme="majorEastAsia" w:eastAsiaTheme="majorEastAsia" w:hAnsiTheme="majorEastAsia"/>
         </w:rPr>
@@ -70,7 +73,7 @@
     </w:p>
     <w:p>
       <w:pPr>
-        <w:ind w:left="3686"/>
+        <w:ind w:left="4818" w:firstLine="462"/>
         <w:rPr>
           <w:rFonts w:asciiTheme="majorEastAsia" w:eastAsiaTheme="majorEastAsia" w:hAnsiTheme="majorEastAsia"/>
         </w:rPr>
@@ -92,7 +95,7 @@
     </w:p>
     <w:p>
       <w:pPr>
-        <w:ind w:left="3686"/>
+        <w:ind w:left="4818" w:firstLine="462"/>
         <w:rPr>
           <w:rFonts w:asciiTheme="majorEastAsia" w:eastAsiaTheme="majorEastAsia" w:hAnsiTheme="majorEastAsia"/>
         </w:rPr>
@@ -126,7 +129,7 @@
     </w:p>
     <w:p>
       <w:pPr>
-        <w:ind w:left="3686"/>
+        <w:ind w:left="5126" w:firstLine="154"/>
         <w:rPr>
           <w:rFonts w:asciiTheme="majorEastAsia" w:eastAsiaTheme="majorEastAsia" w:hAnsiTheme="majorEastAsia"/>
         </w:rPr>
@@ -1015,7 +1018,7 @@
         <mc:AlternateContent>
           <mc:Choice Requires="wps">
             <w:drawing>
-              <wp:anchor distT="0" distB="0" distL="114300" distR="114300" simplePos="0" relativeHeight="251682816" behindDoc="0" locked="0" layoutInCell="1" allowOverlap="1" wp14:anchorId="3CE7315C" wp14:editId="218387A4">
+              <wp:anchor distT="0" distB="0" distL="114300" distR="114300" simplePos="0" relativeHeight="251682816" behindDoc="0" locked="0" layoutInCell="1" allowOverlap="1" wp14:anchorId="3CE7315C" wp14:editId="635A1B00">
                 <wp:simplePos x="0" y="0"/>
                 <wp:positionH relativeFrom="column">
                   <wp:posOffset>1730831</wp:posOffset>
@@ -1024,7 +1027,7 @@
                   <wp:posOffset>472994</wp:posOffset>
                 </wp:positionV>
                 <wp:extent cx="3538800" cy="351662"/>
-                <wp:effectExtent l="0" t="0" r="5080" b="4445"/>
+                <wp:effectExtent l="0" t="0" r="0" b="0"/>
                 <wp:wrapNone/>
                 <wp:docPr id="1595034874" name="文字方塊 4"/>
                 <wp:cNvGraphicFramePr/>
@@ -1040,9 +1043,7 @@
                         <a:prstGeom prst="rect">
                           <a:avLst/>
                         </a:prstGeom>
-                        <a:solidFill>
-                          <a:schemeClr val="lt1"/>
-                        </a:solidFill>
+                        <a:noFill/>
                         <a:ln w="6350">
                           <a:noFill/>
                         </a:ln>
@@ -1052,9 +1053,6 @@
                           <w:p>
                             <w:pPr>
                               <w:jc w:val="center"/>
-                              <w:rPr>
-                                <w:rFonts w:hint="eastAsia"/>
-                              </w:rPr>
                             </w:pPr>
                             <w:r>
                               <w:rPr>
@@ -1095,15 +1093,12 @@
                 <v:stroke joinstyle="miter"/>
                 <v:path gradientshapeok="t" o:connecttype="rect"/>
               </v:shapetype>
-              <v:shape id="文字方塊 4" o:spid="_x0000_s1026" type="#_x0000_t202" style="position:absolute;margin-left:136.3pt;margin-top:37.25pt;width:278.65pt;height:27.7pt;z-index:251682816;visibility:visible;mso-wrap-style:square;mso-width-percent:0;mso-wrap-distance-left:9pt;mso-wrap-distance-top:0;mso-wrap-distance-right:9pt;mso-wrap-distance-bottom:0;mso-position-horizontal:absolute;mso-position-horizontal-relative:text;mso-position-vertical:absolute;mso-position-vertical-relative:text;mso-width-percent:0;mso-width-relative:margin;v-text-anchor:top" o:gfxdata="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" fillcolor="white [3201]" stroked="f" strokeweight=".5pt">
+              <v:shape id="文字方塊 4" o:spid="_x0000_s1026" type="#_x0000_t202" style="position:absolute;margin-left:136.3pt;margin-top:37.25pt;width:278.65pt;height:27.7pt;z-index:251682816;visibility:visible;mso-wrap-style:square;mso-width-percent:0;mso-wrap-distance-left:9pt;mso-wrap-distance-top:0;mso-wrap-distance-right:9pt;mso-wrap-distance-bottom:0;mso-position-horizontal:absolute;mso-position-horizontal-relative:text;mso-position-vertical:absolute;mso-position-vertical-relative:text;mso-width-percent:0;mso-width-relative:margin;v-text-anchor:top" o:gfxdata="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" filled="f" stroked="f" strokeweight=".5pt">
                 <v:textbox>
                   <w:txbxContent>
                     <w:p>
                       <w:pPr>
                         <w:jc w:val="center"/>
-                        <w:rPr>
-                          <w:rFonts w:hint="eastAsia"/>
-                        </w:rPr>
                       </w:pPr>
                       <w:r>
                         <w:rPr>
@@ -1314,7 +1309,7 @@
         </w:numPr>
         <w:ind w:leftChars="0"/>
         <w:rPr>
-          <w:rFonts w:asciiTheme="minorEastAsia" w:eastAsiaTheme="minorEastAsia" w:hAnsiTheme="minorEastAsia" w:hint="eastAsia"/>
+          <w:rFonts w:asciiTheme="minorEastAsia" w:eastAsiaTheme="minorEastAsia" w:hAnsiTheme="minorEastAsia"/>
         </w:rPr>
       </w:pPr>
       <w:r>
@@ -1454,19 +1449,8 @@
     <w:p/>
     <w:p/>
     <w:p/>
+    <w:p/>
     <w:p>
-      <w:pPr>
-        <w:rPr>
-          <w:rFonts w:hint="eastAsia"/>
-        </w:rPr>
-      </w:pPr>
-    </w:p>
-    <w:p>
-      <w:pPr>
-        <w:rPr>
-          <w:rFonts w:hint="eastAsia"/>
-        </w:rPr>
-      </w:pPr>
       <w:r>
         <w:rPr>
           <w:noProof/>
@@ -1568,7 +1552,7 @@
                             <w:pPr>
                               <w:jc w:val="center"/>
                               <w:rPr>
-                                <w:rFonts w:asciiTheme="minorEastAsia" w:eastAsiaTheme="minorEastAsia" w:hAnsiTheme="minorEastAsia" w:hint="eastAsia"/>
+                                <w:rFonts w:asciiTheme="minorEastAsia" w:eastAsiaTheme="minorEastAsia" w:hAnsiTheme="minorEastAsia"/>
                               </w:rPr>
                             </w:pPr>
                             <w:r>
@@ -1593,13 +1577,7 @@
                               <w:rPr>
                                 <w:rFonts w:asciiTheme="minorEastAsia" w:eastAsiaTheme="minorEastAsia" w:hAnsiTheme="minorEastAsia" w:hint="eastAsia"/>
                               </w:rPr>
-                              <w:t>搜尋頁</w:t>
-                            </w:r>
-                            <w:r>
-                              <w:rPr>
-                                <w:rFonts w:asciiTheme="minorEastAsia" w:eastAsiaTheme="minorEastAsia" w:hAnsiTheme="minorEastAsia" w:hint="eastAsia"/>
-                              </w:rPr>
-                              <w:t>（演示</w:t>
+                              <w:t>搜尋頁（演示</w:t>
                             </w:r>
                             <w:r>
                               <w:rPr>
@@ -1628,7 +1606,7 @@
               </wp:anchor>
             </w:drawing>
           </mc:Choice>
-          <mc:Fallback>
+          <mc:Fallback xmlns:w16du="http://schemas.microsoft.com/office/word/2023/wordml/word16du">
             <w:pict>
               <v:shape w14:anchorId="5449F061" id="_x0000_s1027" type="#_x0000_t202" style="position:absolute;margin-left:97.75pt;margin-top:249.35pt;width:241.8pt;height:27.7pt;z-index:251680768;visibility:visible;mso-wrap-style:square;mso-wrap-distance-left:9pt;mso-wrap-distance-top:0;mso-wrap-distance-right:9pt;mso-wrap-distance-bottom:0;mso-position-horizontal:absolute;mso-position-horizontal-relative:text;mso-position-vertical:absolute;mso-position-vertical-relative:text;v-text-anchor:top" o:gfxdata="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" fillcolor="white [3201]" stroked="f" strokeweight=".5pt">
                 <v:textbox>
@@ -1734,9 +1712,6 @@
                           <w:p>
                             <w:pPr>
                               <w:jc w:val="center"/>
-                              <w:rPr>
-                                <w:rFonts w:hint="eastAsia"/>
-                              </w:rPr>
                             </w:pPr>
                             <w:r>
                               <w:t>圖</w:t>
@@ -1754,13 +1729,7 @@
                               <w:rPr>
                                 <w:rFonts w:hint="eastAsia"/>
                               </w:rPr>
-                              <w:t>搜尋</w:t>
-                            </w:r>
-                            <w:r>
-                              <w:rPr>
-                                <w:rFonts w:hint="eastAsia"/>
-                              </w:rPr>
-                              <w:t>頁</w:t>
+                              <w:t>搜尋頁</w:t>
                             </w:r>
                           </w:p>
                         </w:txbxContent>
@@ -1777,7 +1746,7 @@
               </wp:anchor>
             </w:drawing>
           </mc:Choice>
-          <mc:Fallback>
+          <mc:Fallback xmlns:w16du="http://schemas.microsoft.com/office/word/2023/wordml/word16du">
             <w:pict>
               <v:shape w14:anchorId="779B148B" id="_x0000_s1028" type="#_x0000_t202" style="position:absolute;margin-left:217.7pt;margin-top:1.95pt;width:160.15pt;height:27.7pt;z-index:251675648;visibility:visible;mso-wrap-style:square;mso-wrap-distance-left:9pt;mso-wrap-distance-top:0;mso-wrap-distance-right:9pt;mso-wrap-distance-bottom:0;mso-position-horizontal:absolute;mso-position-horizontal-relative:text;mso-position-vertical:absolute;mso-position-vertical-relative:text;v-text-anchor:top" o:gfxdata="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" fillcolor="white [3201]" stroked="f" strokeweight=".5pt">
                 <v:textbox>
@@ -1865,9 +1834,6 @@
                           <w:p>
                             <w:pPr>
                               <w:jc w:val="center"/>
-                              <w:rPr>
-                                <w:rFonts w:hint="eastAsia"/>
-                              </w:rPr>
                             </w:pPr>
                             <w:r>
                               <w:t>圖二：系統</w:t>
@@ -1893,7 +1859,7 @@
               </wp:anchor>
             </w:drawing>
           </mc:Choice>
-          <mc:Fallback>
+          <mc:Fallback xmlns:w16du="http://schemas.microsoft.com/office/word/2023/wordml/word16du">
             <w:pict>
               <v:shape w14:anchorId="5F45F316" id="_x0000_s1029" type="#_x0000_t202" style="position:absolute;margin-left:51.8pt;margin-top:1.95pt;width:160.15pt;height:27.7pt;z-index:251672576;visibility:visible;mso-wrap-style:square;mso-wrap-distance-left:9pt;mso-wrap-distance-top:0;mso-wrap-distance-right:9pt;mso-wrap-distance-bottom:0;mso-position-horizontal:absolute;mso-position-horizontal-relative:text;mso-position-vertical:absolute;mso-position-vertical-relative:text;v-text-anchor:top" o:gfxdata="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" fillcolor="white [3201]" stroked="f" strokeweight=".5pt">
                 <v:textbox>
@@ -1934,7 +1900,7 @@
 </file>
 
 <file path=word/numbering.xml><?xml version="1.0" encoding="utf-8"?>
-<w:numbering xmlns:wpc="http://schemas.microsoft.com/office/word/2010/wordprocessingCanvas" xmlns:cx="http://schemas.microsoft.com/office/drawing/2014/chartex" xmlns:cx1="http://schemas.microsoft.com/office/drawing/2015/9/8/chartex" xmlns:cx2="http://schemas.microsoft.com/office/drawing/2015/10/21/chartex" xmlns:cx3="http://schemas.microsoft.com/office/drawing/2016/5/9/chartex" xmlns:cx4="http://schemas.microsoft.com/office/drawing/2016/5/10/chartex" xmlns:cx5="http://schemas.microsoft.com/office/drawing/2016/5/11/chartex" xmlns:cx6="http://schemas.microsoft.com/office/drawing/2016/5/12/chartex" xmlns:cx7="http://schemas.microsoft.com/office/drawing/2016/5/13/chartex" xmlns:cx8="http://schemas.microsoft.com/office/drawing/2016/5/14/chartex" xmlns:mc="http://schemas.openxmlformats.org/markup-compatibility/2006" xmlns:aink="http://schemas.microsoft.com/office/drawing/2016/ink" xmlns:am3d="http://schemas.microsoft.com/office/drawing/2017/model3d" xmlns:o="urn:schemas-microsoft-com:office:office" xmlns:oel="http://schemas.microsoft.com/office/2019/extlst" xmlns:r="http://schemas.openxmlformats.org/officeDocument/2006/relationships" xmlns:m="http://schemas.openxmlformats.org/officeDocument/2006/math" xmlns:v="urn:schemas-microsoft-com:vml" xmlns:wp14="http://schemas.microsoft.com/office/word/2010/wordprocessingDrawing" xmlns:wp="http://schemas.openxmlformats.org/drawingml/2006/wordprocessingDrawing" xmlns:w10="urn:schemas-microsoft-com:office:word" xmlns:w="http://schemas.openxmlformats.org/wordprocessingml/2006/main" xmlns:w14="http://schemas.microsoft.com/office/word/2010/wordml" xmlns:w15="http://schemas.microsoft.com/office/word/2012/wordml" xmlns:w16cex="http://schemas.microsoft.com/office/word/2018/wordml/cex" xmlns:w16cid="http://schemas.microsoft.com/office/word/2016/wordml/cid" xmlns:w16="http://schemas.microsoft.com/office/word/2018/wordml" xmlns:w16du="http://schemas.microsoft.com/office/word/2023/wordml/word16du" xmlns:w16sdtdh="http://schemas.microsoft.com/office/word/2020/wordml/sdtdatahash" xmlns:w16se="http://schemas.microsoft.com/office/word/2015/wordml/symex" xmlns:wpg="http://schemas.microsoft.com/office/word/2010/wordprocessingGroup" xmlns:wpi="http://schemas.microsoft.com/office/word/2010/wordprocessingInk" xmlns:wne="http://schemas.microsoft.com/office/word/2006/wordml" xmlns:wps="http://schemas.microsoft.com/office/word/2010/wordprocessingShape" mc:Ignorable="w14 w15 w16se w16cid w16 w16cex w16sdtdh wp14">
+<w:numbering xmlns:wpc="http://schemas.microsoft.com/office/word/2010/wordprocessingCanvas" xmlns:cx="http://schemas.microsoft.com/office/drawing/2014/chartex" xmlns:cx1="http://schemas.microsoft.com/office/drawing/2015/9/8/chartex" xmlns:cx2="http://schemas.microsoft.com/office/drawing/2015/10/21/chartex" xmlns:cx3="http://schemas.microsoft.com/office/drawing/2016/5/9/chartex" xmlns:cx4="http://schemas.microsoft.com/office/drawing/2016/5/10/chartex" xmlns:cx5="http://schemas.microsoft.com/office/drawing/2016/5/11/chartex" xmlns:cx6="http://schemas.microsoft.com/office/drawing/2016/5/12/chartex" xmlns:cx7="http://schemas.microsoft.com/office/drawing/2016/5/13/chartex" xmlns:cx8="http://schemas.microsoft.com/office/drawing/2016/5/14/chartex" xmlns:mc="http://schemas.openxmlformats.org/markup-compatibility/2006" xmlns:aink="http://schemas.microsoft.com/office/drawing/2016/ink" xmlns:am3d="http://schemas.microsoft.com/office/drawing/2017/model3d" xmlns:o="urn:schemas-microsoft-com:office:office" xmlns:oel="http://schemas.microsoft.com/office/2019/extlst" xmlns:r="http://schemas.openxmlformats.org/officeDocument/2006/relationships" xmlns:m="http://schemas.openxmlformats.org/officeDocument/2006/math" xmlns:v="urn:schemas-microsoft-com:vml" xmlns:wp14="http://schemas.microsoft.com/office/word/2010/wordprocessingDrawing" xmlns:wp="http://schemas.openxmlformats.org/drawingml/2006/wordprocessingDrawing" xmlns:w10="urn:schemas-microsoft-com:office:word" xmlns:w="http://schemas.openxmlformats.org/wordprocessingml/2006/main" xmlns:w14="http://schemas.microsoft.com/office/word/2010/wordml" xmlns:w15="http://schemas.microsoft.com/office/word/2012/wordml" xmlns:w16cex="http://schemas.microsoft.com/office/word/2018/wordml/cex" xmlns:w16cid="http://schemas.microsoft.com/office/word/2016/wordml/cid" xmlns:w16="http://schemas.microsoft.com/office/word/2018/wordml" xmlns:w16sdtdh="http://schemas.microsoft.com/office/word/2020/wordml/sdtdatahash" xmlns:w16se="http://schemas.microsoft.com/office/word/2015/wordml/symex" xmlns:wpg="http://schemas.microsoft.com/office/word/2010/wordprocessingGroup" xmlns:wpi="http://schemas.microsoft.com/office/word/2010/wordprocessingInk" xmlns:wne="http://schemas.microsoft.com/office/word/2006/wordml" xmlns:wps="http://schemas.microsoft.com/office/word/2010/wordprocessingShape" mc:Ignorable="w14 w15 w16se w16cid w16 w16cex w16sdtdh wp14">
   <w:abstractNum w:abstractNumId="0" w15:restartNumberingAfterBreak="0">
     <w:nsid w:val="06C027F0"/>
     <w:multiLevelType w:val="hybridMultilevel"/>
